--- a/AssignmentReport.docx
+++ b/AssignmentReport.docx
@@ -45,20 +45,67 @@
           <w:szCs w:val="24"/>
           <w:lang w:eastAsia="en-ZA"/>
         </w:rPr>
-        <w:t xml:space="preserve">Sabelo </w:t>
-      </w:r>
-      <w:proofErr w:type="spellStart"/>
-      <w:r>
-        <w:rPr>
-          <w:rFonts w:ascii="Times New Roman" w:eastAsia="Times New Roman" w:hAnsi="Times New Roman" w:cs="Times New Roman"/>
-          <w:color w:val="414141"/>
-          <w:sz w:val="24"/>
-          <w:szCs w:val="24"/>
-          <w:lang w:eastAsia="en-ZA"/>
-        </w:rPr>
-        <w:t>Xulu</w:t>
-      </w:r>
-      <w:proofErr w:type="spellEnd"/>
+        <w:t>Prnden002</w:t>
+      </w:r>
+    </w:p>
+    <w:p>
+      <w:pPr>
+        <w:shd w:val="clear" w:color="auto" w:fill="FFFFFF"/>
+        <w:spacing w:after="150" w:line="240" w:lineRule="auto"/>
+        <w:rPr>
+          <w:rFonts w:ascii="Times New Roman" w:eastAsia="Times New Roman" w:hAnsi="Times New Roman" w:cs="Times New Roman"/>
+          <w:color w:val="414141"/>
+          <w:sz w:val="24"/>
+          <w:szCs w:val="24"/>
+          <w:lang w:eastAsia="en-ZA"/>
+        </w:rPr>
+      </w:pPr>
+      <w:r>
+        <w:rPr>
+          <w:rFonts w:ascii="Times New Roman" w:eastAsia="Times New Roman" w:hAnsi="Times New Roman" w:cs="Times New Roman"/>
+          <w:color w:val="414141"/>
+          <w:sz w:val="24"/>
+          <w:szCs w:val="24"/>
+          <w:lang w:eastAsia="en-ZA"/>
+        </w:rPr>
+        <w:t>Sabelo Xulu</w:t>
+      </w:r>
+    </w:p>
+    <w:p>
+      <w:pPr>
+        <w:shd w:val="clear" w:color="auto" w:fill="FFFFFF"/>
+        <w:spacing w:after="150" w:line="240" w:lineRule="auto"/>
+        <w:rPr>
+          <w:rFonts w:ascii="Times New Roman" w:eastAsia="Times New Roman" w:hAnsi="Times New Roman" w:cs="Times New Roman"/>
+          <w:color w:val="414141"/>
+          <w:sz w:val="24"/>
+          <w:szCs w:val="24"/>
+          <w:lang w:eastAsia="en-ZA"/>
+        </w:rPr>
+      </w:pPr>
+    </w:p>
+    <w:p>
+      <w:pPr>
+        <w:shd w:val="clear" w:color="auto" w:fill="FFFFFF"/>
+        <w:spacing w:after="150" w:line="240" w:lineRule="auto"/>
+        <w:rPr>
+          <w:rFonts w:ascii="Times New Roman" w:eastAsia="Times New Roman" w:hAnsi="Times New Roman" w:cs="Times New Roman"/>
+          <w:color w:val="414141"/>
+          <w:sz w:val="24"/>
+          <w:szCs w:val="24"/>
+          <w:lang w:eastAsia="en-ZA"/>
+        </w:rPr>
+      </w:pPr>
+      <w:r>
+        <w:rPr>
+          <w:rFonts w:ascii="Times New Roman" w:eastAsia="Times New Roman" w:hAnsi="Times New Roman" w:cs="Times New Roman"/>
+          <w:color w:val="414141"/>
+          <w:sz w:val="24"/>
+          <w:szCs w:val="24"/>
+          <w:lang w:eastAsia="en-ZA"/>
+        </w:rPr>
+        <w:t>SOURCE – means needs to change before submitting</w:t>
+      </w:r>
     </w:p>
     <w:p>
       <w:pPr>
@@ -146,6 +193,29 @@
           <w:lang w:eastAsia="en-ZA"/>
         </w:rPr>
         <w:t>Table of Contents</w:t>
+      </w:r>
+    </w:p>
+    <w:p>
+      <w:pPr>
+        <w:shd w:val="clear" w:color="auto" w:fill="FFFFFF"/>
+        <w:spacing w:after="150" w:line="240" w:lineRule="auto"/>
+        <w:rPr>
+          <w:rFonts w:ascii="Times New Roman" w:eastAsia="Times New Roman" w:hAnsi="Times New Roman" w:cs="Times New Roman"/>
+          <w:color w:val="414141"/>
+          <w:sz w:val="24"/>
+          <w:szCs w:val="24"/>
+          <w:lang w:eastAsia="en-ZA"/>
+        </w:rPr>
+      </w:pPr>
+      <w:r>
+        <w:rPr>
+          <w:rFonts w:ascii="Times New Roman" w:eastAsia="Times New Roman" w:hAnsi="Times New Roman" w:cs="Times New Roman"/>
+          <w:color w:val="414141"/>
+          <w:sz w:val="24"/>
+          <w:szCs w:val="24"/>
+          <w:lang w:eastAsia="en-ZA"/>
+        </w:rPr>
+        <w:t>Introduction</w:t>
       </w:r>
     </w:p>
     <w:p>
@@ -263,19 +333,8 @@
           <w:lang w:eastAsia="en-ZA"/>
         </w:rPr>
         <w:tab/>
-      </w:r>
-      <w:proofErr w:type="spellStart"/>
-      <w:r>
-        <w:rPr>
-          <w:rFonts w:ascii="Times New Roman" w:eastAsia="Times New Roman" w:hAnsi="Times New Roman" w:cs="Times New Roman"/>
-          <w:color w:val="414141"/>
-          <w:sz w:val="24"/>
-          <w:szCs w:val="24"/>
-          <w:lang w:eastAsia="en-ZA"/>
-        </w:rPr>
         <w:t>Solr</w:t>
       </w:r>
-      <w:proofErr w:type="spellEnd"/>
     </w:p>
     <w:p>
       <w:pPr>
@@ -313,60 +372,74 @@
           <w:lang w:eastAsia="en-ZA"/>
         </w:rPr>
       </w:pPr>
-    </w:p>
-    <w:p>
-      <w:pPr>
-        <w:shd w:val="clear" w:color="auto" w:fill="FFFFFF"/>
-        <w:spacing w:after="150" w:line="240" w:lineRule="auto"/>
-        <w:rPr>
-          <w:rFonts w:ascii="Times New Roman" w:eastAsia="Times New Roman" w:hAnsi="Times New Roman" w:cs="Times New Roman"/>
-          <w:color w:val="414141"/>
-          <w:sz w:val="24"/>
-          <w:szCs w:val="24"/>
-          <w:lang w:eastAsia="en-ZA"/>
-        </w:rPr>
-      </w:pPr>
-      <w:r>
-        <w:rPr>
-          <w:rFonts w:ascii="Times New Roman" w:eastAsia="Times New Roman" w:hAnsi="Times New Roman" w:cs="Times New Roman"/>
-          <w:color w:val="414141"/>
-          <w:sz w:val="24"/>
-          <w:szCs w:val="24"/>
-          <w:lang w:eastAsia="en-ZA"/>
-        </w:rPr>
-        <w:t>queries, algorithms employed and evaluation results.  This report MUST be a PDF file, with a 12pt Serif font</w:t>
-      </w:r>
-      <w:r>
-        <w:rPr>
-          <w:rFonts w:ascii="Times New Roman" w:eastAsia="Times New Roman" w:hAnsi="Times New Roman" w:cs="Times New Roman"/>
-          <w:color w:val="414141"/>
-          <w:sz w:val="24"/>
-          <w:szCs w:val="24"/>
-          <w:lang w:eastAsia="en-ZA"/>
-        </w:rPr>
-        <w:t xml:space="preserve"> (times new roman</w:t>
-      </w:r>
-      <w:bookmarkStart w:id="0" w:name="_GoBack"/>
-      <w:bookmarkEnd w:id="0"/>
-      <w:r>
-        <w:rPr>
-          <w:rFonts w:ascii="Times New Roman" w:eastAsia="Times New Roman" w:hAnsi="Times New Roman" w:cs="Times New Roman"/>
-          <w:color w:val="414141"/>
-          <w:sz w:val="24"/>
-          <w:szCs w:val="24"/>
-          <w:lang w:eastAsia="en-ZA"/>
-        </w:rPr>
-        <w:t>)</w:t>
-      </w:r>
-      <w:r>
-        <w:rPr>
-          <w:rFonts w:ascii="Times New Roman" w:eastAsia="Times New Roman" w:hAnsi="Times New Roman" w:cs="Times New Roman"/>
-          <w:color w:val="414141"/>
-          <w:sz w:val="24"/>
-          <w:szCs w:val="24"/>
-          <w:lang w:eastAsia="en-ZA"/>
-        </w:rPr>
-        <w:t>, single line spacing and 2.54cm margins.  The report must be at most 10 pages.  The report is due on the final assignment deadline - submit both the report and the code you wrote in a single ZIP file.</w:t>
+      <w:r>
+        <w:rPr>
+          <w:rFonts w:ascii="Times New Roman" w:eastAsia="Times New Roman" w:hAnsi="Times New Roman" w:cs="Times New Roman"/>
+          <w:color w:val="414141"/>
+          <w:sz w:val="24"/>
+          <w:szCs w:val="24"/>
+          <w:lang w:eastAsia="en-ZA"/>
+        </w:rPr>
+        <w:t>Results</w:t>
+      </w:r>
+    </w:p>
+    <w:p>
+      <w:pPr>
+        <w:shd w:val="clear" w:color="auto" w:fill="FFFFFF"/>
+        <w:spacing w:after="150" w:line="240" w:lineRule="auto"/>
+        <w:rPr>
+          <w:rFonts w:ascii="Times New Roman" w:eastAsia="Times New Roman" w:hAnsi="Times New Roman" w:cs="Times New Roman"/>
+          <w:color w:val="414141"/>
+          <w:sz w:val="24"/>
+          <w:szCs w:val="24"/>
+          <w:lang w:eastAsia="en-ZA"/>
+        </w:rPr>
+      </w:pPr>
+      <w:r>
+        <w:rPr>
+          <w:rFonts w:ascii="Times New Roman" w:eastAsia="Times New Roman" w:hAnsi="Times New Roman" w:cs="Times New Roman"/>
+          <w:color w:val="414141"/>
+          <w:sz w:val="24"/>
+          <w:szCs w:val="24"/>
+          <w:lang w:eastAsia="en-ZA"/>
+        </w:rPr>
+        <w:t>Conclusion</w:t>
+      </w:r>
+    </w:p>
+    <w:p>
+      <w:pPr>
+        <w:shd w:val="clear" w:color="auto" w:fill="FFFFFF"/>
+        <w:spacing w:after="150" w:line="240" w:lineRule="auto"/>
+        <w:rPr>
+          <w:rFonts w:ascii="Times New Roman" w:eastAsia="Times New Roman" w:hAnsi="Times New Roman" w:cs="Times New Roman"/>
+          <w:color w:val="414141"/>
+          <w:sz w:val="24"/>
+          <w:szCs w:val="24"/>
+          <w:lang w:eastAsia="en-ZA"/>
+        </w:rPr>
+      </w:pPr>
+    </w:p>
+    <w:p>
+      <w:pPr>
+        <w:shd w:val="clear" w:color="auto" w:fill="FFFFFF"/>
+        <w:spacing w:after="150" w:line="240" w:lineRule="auto"/>
+        <w:rPr>
+          <w:rFonts w:ascii="Times New Roman" w:eastAsia="Times New Roman" w:hAnsi="Times New Roman" w:cs="Times New Roman"/>
+          <w:color w:val="414141"/>
+          <w:sz w:val="24"/>
+          <w:szCs w:val="24"/>
+          <w:lang w:eastAsia="en-ZA"/>
+        </w:rPr>
+      </w:pPr>
+      <w:r>
+        <w:rPr>
+          <w:rFonts w:ascii="Times New Roman" w:eastAsia="Times New Roman" w:hAnsi="Times New Roman" w:cs="Times New Roman"/>
+          <w:color w:val="414141"/>
+          <w:sz w:val="24"/>
+          <w:szCs w:val="24"/>
+          <w:lang w:eastAsia="en-ZA"/>
+        </w:rPr>
+        <w:t>queries, algorithms employed and evaluation results.  The report must be at most 10 pages.  The report is due on the final assignment deadline - submit both the report and the code you wrote in a single ZIP file.</w:t>
       </w:r>
     </w:p>
     <w:p>
@@ -448,29 +521,7 @@
           <w:szCs w:val="24"/>
           <w:lang w:eastAsia="en-ZA"/>
         </w:rPr>
-        <w:t xml:space="preserve">Part 2: </w:t>
-      </w:r>
-      <w:proofErr w:type="gramStart"/>
-      <w:r>
-        <w:rPr>
-          <w:rFonts w:ascii="Times New Roman" w:eastAsia="Times New Roman" w:hAnsi="Times New Roman" w:cs="Times New Roman"/>
-          <w:color w:val="414141"/>
-          <w:sz w:val="24"/>
-          <w:szCs w:val="24"/>
-          <w:lang w:eastAsia="en-ZA"/>
-        </w:rPr>
-        <w:t>Demonstration  25</w:t>
-      </w:r>
-      <w:proofErr w:type="gramEnd"/>
-      <w:r>
-        <w:rPr>
-          <w:rFonts w:ascii="Times New Roman" w:eastAsia="Times New Roman" w:hAnsi="Times New Roman" w:cs="Times New Roman"/>
-          <w:color w:val="414141"/>
-          <w:sz w:val="24"/>
-          <w:szCs w:val="24"/>
-          <w:lang w:eastAsia="en-ZA"/>
-        </w:rPr>
-        <w:t>%</w:t>
+        <w:t>Part 2: Demonstration  25%</w:t>
       </w:r>
     </w:p>
     <w:p>
@@ -536,6 +587,196 @@
           <w:szCs w:val="24"/>
         </w:rPr>
       </w:pPr>
+    </w:p>
+    <w:p>
+      <w:pPr>
+        <w:spacing w:line="240" w:lineRule="auto"/>
+        <w:rPr>
+          <w:rFonts w:ascii="Times New Roman" w:hAnsi="Times New Roman" w:cs="Times New Roman"/>
+          <w:sz w:val="32"/>
+          <w:szCs w:val="24"/>
+          <w:u w:val="single"/>
+        </w:rPr>
+      </w:pPr>
+      <w:r>
+        <w:rPr>
+          <w:rFonts w:ascii="Times New Roman" w:hAnsi="Times New Roman" w:cs="Times New Roman"/>
+          <w:sz w:val="32"/>
+          <w:szCs w:val="24"/>
+          <w:u w:val="single"/>
+        </w:rPr>
+        <w:br w:type="page"/>
+      </w:r>
+    </w:p>
+    <w:p>
+      <w:pPr>
+        <w:spacing w:line="240" w:lineRule="auto"/>
+        <w:rPr>
+          <w:rFonts w:ascii="Times New Roman" w:hAnsi="Times New Roman" w:cs="Times New Roman"/>
+          <w:sz w:val="32"/>
+          <w:szCs w:val="24"/>
+          <w:u w:val="single"/>
+        </w:rPr>
+      </w:pPr>
+      <w:r>
+        <w:rPr>
+          <w:rFonts w:ascii="Times New Roman" w:hAnsi="Times New Roman" w:cs="Times New Roman"/>
+          <w:sz w:val="32"/>
+          <w:szCs w:val="24"/>
+          <w:u w:val="single"/>
+        </w:rPr>
+        <w:lastRenderedPageBreak/>
+        <w:t>Introduction</w:t>
+      </w:r>
+    </w:p>
+    <w:p>
+      <w:pPr>
+        <w:spacing w:line="240" w:lineRule="auto"/>
+        <w:rPr>
+          <w:rFonts w:ascii="Times New Roman" w:hAnsi="Times New Roman" w:cs="Times New Roman"/>
+          <w:sz w:val="24"/>
+          <w:szCs w:val="24"/>
+        </w:rPr>
+      </w:pPr>
+      <w:r>
+        <w:rPr>
+          <w:rFonts w:ascii="Times New Roman" w:hAnsi="Times New Roman" w:cs="Times New Roman"/>
+          <w:sz w:val="24"/>
+          <w:szCs w:val="24"/>
+        </w:rPr>
+        <w:t>This document describes the process behind building a search engine</w:t>
+      </w:r>
+      <w:r>
+        <w:rPr>
+          <w:rFonts w:ascii="Times New Roman" w:hAnsi="Times New Roman" w:cs="Times New Roman"/>
+          <w:sz w:val="24"/>
+          <w:szCs w:val="24"/>
+        </w:rPr>
+        <w:t xml:space="preserve"> to find medical information from</w:t>
+      </w:r>
+      <w:r>
+        <w:rPr>
+          <w:rFonts w:ascii="Times New Roman" w:hAnsi="Times New Roman" w:cs="Times New Roman"/>
+          <w:sz w:val="24"/>
+          <w:szCs w:val="24"/>
+        </w:rPr>
+        <w:t xml:space="preserve"> a dataset of </w:t>
+      </w:r>
+      <w:r>
+        <w:rPr>
+          <w:rFonts w:ascii="Times New Roman" w:hAnsi="Times New Roman" w:cs="Times New Roman"/>
+          <w:sz w:val="24"/>
+          <w:szCs w:val="24"/>
+        </w:rPr>
+        <w:t>SOURCE</w:t>
+      </w:r>
+      <w:r>
+        <w:rPr>
+          <w:rFonts w:ascii="Times New Roman" w:hAnsi="Times New Roman" w:cs="Times New Roman"/>
+          <w:sz w:val="24"/>
+          <w:szCs w:val="24"/>
+        </w:rPr>
+        <w:t xml:space="preserve"> web documents specifically html pages relating to medical illnesses and diseases. The </w:t>
+      </w:r>
+      <w:r>
+        <w:rPr>
+          <w:rFonts w:ascii="Times New Roman" w:hAnsi="Times New Roman" w:cs="Times New Roman"/>
+          <w:sz w:val="24"/>
+          <w:szCs w:val="24"/>
+        </w:rPr>
+        <w:t>intention of the search engine is to search for symptoms and to ascertain websites that are relevant to those symptoms.</w:t>
+      </w:r>
+      <w:r>
+        <w:rPr>
+          <w:rFonts w:ascii="Times New Roman" w:hAnsi="Times New Roman" w:cs="Times New Roman"/>
+          <w:sz w:val="24"/>
+          <w:szCs w:val="24"/>
+        </w:rPr>
+        <w:t xml:space="preserve"> This paper describes the process in generating the corpus and why the documents are relevant to the intended use of the application. The paper then goes on to explain how the application was implemented and the algorithm used to rank the results in the most relevant order to the user’s needs. The results from 3 users is tallied and a conclusion on the relevance drawn.</w:t>
+      </w:r>
+      <w:bookmarkStart w:id="0" w:name="_GoBack"/>
+      <w:bookmarkEnd w:id="0"/>
+    </w:p>
+    <w:p>
+      <w:pPr>
+        <w:spacing w:line="240" w:lineRule="auto"/>
+        <w:rPr>
+          <w:rFonts w:ascii="Times New Roman" w:hAnsi="Times New Roman" w:cs="Times New Roman"/>
+          <w:sz w:val="24"/>
+          <w:szCs w:val="24"/>
+        </w:rPr>
+      </w:pPr>
+    </w:p>
+    <w:p>
+      <w:pPr>
+        <w:spacing w:line="240" w:lineRule="auto"/>
+        <w:rPr>
+          <w:rFonts w:ascii="Times New Roman" w:hAnsi="Times New Roman" w:cs="Times New Roman"/>
+          <w:sz w:val="32"/>
+          <w:szCs w:val="24"/>
+          <w:u w:val="single"/>
+        </w:rPr>
+      </w:pPr>
+      <w:r>
+        <w:rPr>
+          <w:rFonts w:ascii="Times New Roman" w:hAnsi="Times New Roman" w:cs="Times New Roman"/>
+          <w:sz w:val="32"/>
+          <w:szCs w:val="24"/>
+          <w:u w:val="single"/>
+        </w:rPr>
+        <w:t>The Dataset</w:t>
+      </w:r>
+    </w:p>
+    <w:p>
+      <w:pPr>
+        <w:spacing w:line="240" w:lineRule="auto"/>
+        <w:rPr>
+          <w:rFonts w:ascii="Times New Roman" w:hAnsi="Times New Roman" w:cs="Times New Roman"/>
+          <w:sz w:val="24"/>
+          <w:szCs w:val="24"/>
+        </w:rPr>
+      </w:pPr>
+      <w:r>
+        <w:rPr>
+          <w:rFonts w:ascii="Times New Roman" w:hAnsi="Times New Roman" w:cs="Times New Roman"/>
+          <w:sz w:val="24"/>
+          <w:szCs w:val="24"/>
+        </w:rPr>
+        <w:t>The corpus used compromises of SOURCE</w:t>
+      </w:r>
+      <w:r>
+        <w:rPr>
+          <w:rFonts w:ascii="Times New Roman" w:hAnsi="Times New Roman" w:cs="Times New Roman"/>
+          <w:sz w:val="24"/>
+          <w:szCs w:val="24"/>
+        </w:rPr>
+        <w:t xml:space="preserve"> </w:t>
+      </w:r>
+      <w:r>
+        <w:rPr>
+          <w:rFonts w:ascii="Times New Roman" w:hAnsi="Times New Roman" w:cs="Times New Roman"/>
+          <w:i/>
+          <w:sz w:val="24"/>
+          <w:szCs w:val="24"/>
+        </w:rPr>
+        <w:t>number</w:t>
+      </w:r>
+      <w:r>
+        <w:rPr>
+          <w:rFonts w:ascii="Times New Roman" w:hAnsi="Times New Roman" w:cs="Times New Roman"/>
+          <w:sz w:val="24"/>
+          <w:szCs w:val="24"/>
+        </w:rPr>
+        <w:t xml:space="preserve"> documents. These documents were scraped from links on Wikipedia pages relating to medical documents. These documents were scraped using a chrome extension…Source. Naturally the magnitude of the domain of medical illnesses and diseases meant the documents we used cover a small subset all illnesses and diseases and so the queries we used to gather documents were aimed at identifying more common illnesses and ailments. Examples of queries used in building the corpus was “common colds”</w:t>
+      </w:r>
+      <w:r>
+        <w:rPr>
+          <w:rFonts w:ascii="Times New Roman" w:hAnsi="Times New Roman" w:cs="Times New Roman"/>
+          <w:sz w:val="24"/>
+          <w:szCs w:val="24"/>
+        </w:rPr>
+        <w:t>, “prevalent diseases” and “recent sicknesses”. Additionally, as we initially intended for the application to gather information specific to certain body parts we catered queries to different parts of the body. An example of this document search was “chest infections”.</w:t>
+      </w:r>
     </w:p>
     <w:sectPr>
       <w:headerReference w:type="default" r:id="rId8"/>
@@ -1594,7 +1835,7 @@
 </file>
 
 <file path=customXml/itemProps1.xml><?xml version="1.0" encoding="utf-8"?>
-<ds:datastoreItem xmlns:ds="http://schemas.openxmlformats.org/officeDocument/2006/customXml" ds:itemID="{25D7C12B-F8CB-417F-B60C-F323B931F299}">
+<ds:datastoreItem xmlns:ds="http://schemas.openxmlformats.org/officeDocument/2006/customXml" ds:itemID="{FFED4AD1-BAAD-42FD-BDB5-5F69BCEB71B5}">
   <ds:schemaRefs>
     <ds:schemaRef ds:uri="http://schemas.openxmlformats.org/officeDocument/2006/bibliography"/>
   </ds:schemaRefs>
